--- a/72. C# Advanced Topics Prepare for Technical Interviews/3. Delegates.docx
+++ b/72. C# Advanced Topics Prepare for Technical Interviews/3. Delegates.docx
@@ -568,10 +568,30 @@
         <w:t>Nhưng nếu so sánh delegate với instance của System.Delegate thì ko lỗi nhưng kết quả sẽ là false</w:t>
       </w:r>
     </w:p>
-    <w:p>
+    <w:p/>
+    <w:p>
+      <w:r>
+        <w:t xml:space="preserve">Khai báo delegate là một tham số của hàm, thì có thể truyền vào chổ delegate đó 1 </w:t>
+      </w:r>
+      <w:r>
+        <w:t xml:space="preserve">method, </w:t>
+      </w:r>
+      <w:r>
+        <w:t>Anonymous Method</w:t>
+      </w:r>
       <w:bookmarkStart w:id="0" w:name="_GoBack"/>
       <w:bookmarkEnd w:id="0"/>
-    </w:p>
+      <w:r>
+        <w:t>, 1 lamda expression hoặc 1 delegate, phải có tham số đầu vào và trả về giống delegate đã định nghĩa</w:t>
+      </w:r>
+    </w:p>
+    <w:p>
+      <w:r>
+        <w:lastRenderedPageBreak/>
+        <w:t>Func và action là build in delegate</w:t>
+      </w:r>
+    </w:p>
+    <w:p/>
     <w:sectPr>
       <w:pgSz w:w="12240" w:h="15840"/>
       <w:pgMar w:top="1440" w:right="1440" w:bottom="1440" w:left="1440" w:header="720" w:footer="720" w:gutter="0"/>
